--- a/pgb-meeting-minutes/2025/29-may-25/(Approved) NIEMOpen PGB Meeting Minutes 29 MAY 2025 v2 8-18-2025.docx
+++ b/pgb-meeting-minutes/2025/29-may-25/(Approved) NIEMOpen PGB Meeting Minutes 29 MAY 2025 v2 8-18-2025.docx
@@ -2394,12 +2394,8 @@
           <w:bCs/>
         </w:rPr>
         <w:sectPr>
-          <w:headerReference w:type="even" r:id="rId10"/>
-          <w:headerReference w:type="default" r:id="rId11"/>
-          <w:footerReference w:type="even" r:id="rId12"/>
-          <w:footerReference w:type="default" r:id="rId13"/>
-          <w:headerReference w:type="first" r:id="rId14"/>
-          <w:footerReference w:type="first" r:id="rId15"/>
+          <w:headerReference w:type="default" r:id="rId10"/>
+          <w:footerReference w:type="default" r:id="rId11"/>
           <w:pgSz w:w="12240" w:h="15840"/>
           <w:pgMar w:top="1440" w:right="1440" w:bottom="1440" w:left="1440" w:header="720" w:footer="720" w:gutter="0"/>
           <w:cols w:space="720"/>
@@ -3863,7 +3859,7 @@
       <w:r>
         <w:t xml:space="preserve">Questions Email: </w:t>
       </w:r>
-      <w:hyperlink r:id="rId16" w:history="1">
+      <w:hyperlink r:id="rId12" w:history="1">
         <w:r>
           <w:rPr>
             <w:rStyle w:val="Hyperlink"/>
@@ -3874,7 +3870,7 @@
       <w:r>
         <w:t xml:space="preserve"> </w:t>
       </w:r>
-      <w:hyperlink r:id="rId17" w:history="1">
+      <w:hyperlink r:id="rId13" w:history="1">
         <w:r>
           <w:rPr>
             <w:rStyle w:val="Hyperlink"/>
@@ -3906,7 +3902,7 @@
       <w:r>
         <w:t xml:space="preserve">Email: </w:t>
       </w:r>
-      <w:hyperlink r:id="rId18" w:history="1">
+      <w:hyperlink r:id="rId14" w:history="1">
         <w:r>
           <w:rPr>
             <w:rStyle w:val="Hyperlink"/>
@@ -3917,7 +3913,7 @@
       <w:r>
         <w:t xml:space="preserve">   </w:t>
       </w:r>
-      <w:hyperlink r:id="rId19" w:history="1">
+      <w:hyperlink r:id="rId15" w:history="1">
         <w:r>
           <w:rPr>
             <w:rStyle w:val="Hyperlink"/>
@@ -4196,7 +4192,7 @@
       <w:r>
         <w:t> </w:t>
       </w:r>
-      <w:hyperlink r:id="rId20" w:history="1">
+      <w:hyperlink r:id="rId16" w:history="1">
         <w:r>
           <w:rPr>
             <w:color w:val="0000FF"/>
@@ -4281,16 +4277,6 @@
 </file>
 
 <file path=word/footer1.xml><?xml version="1.0" encoding="utf-8"?>
-<w:ftr xmlns:wpc="http://schemas.microsoft.com/office/word/2010/wordprocessingCanvas" xmlns:cx="http://schemas.microsoft.com/office/drawing/2014/chartex" xmlns:cx1="http://schemas.microsoft.com/office/drawing/2015/9/8/chartex" xmlns:cx2="http://schemas.microsoft.com/office/drawing/2015/10/21/chartex" xmlns:cx3="http://schemas.microsoft.com/office/drawing/2016/5/9/chartex" xmlns:cx4="http://schemas.microsoft.com/office/drawing/2016/5/10/chartex" xmlns:cx5="http://schemas.microsoft.com/office/drawing/2016/5/11/chartex" xmlns:cx6="http://schemas.microsoft.com/office/drawing/2016/5/12/chartex" xmlns:cx7="http://schemas.microsoft.com/office/drawing/2016/5/13/chartex" xmlns:cx8="http://schemas.microsoft.com/office/drawing/2016/5/14/chartex" xmlns:mc="http://schemas.openxmlformats.org/markup-compatibility/2006" xmlns:aink="http://schemas.microsoft.com/office/drawing/2016/ink" xmlns:am3d="http://schemas.microsoft.com/office/drawing/2017/model3d" xmlns:o="urn:schemas-microsoft-com:office:office" xmlns:oel="http://schemas.microsoft.com/office/2019/extlst" xmlns:r="http://schemas.openxmlformats.org/officeDocument/2006/relationships" xmlns:m="http://schemas.openxmlformats.org/officeDocument/2006/math" xmlns:v="urn:schemas-microsoft-com:vml" xmlns:wp14="http://schemas.microsoft.com/office/word/2010/wordprocessingDrawing" xmlns:wp="http://schemas.openxmlformats.org/drawingml/2006/wordprocessingDrawing" xmlns:w10="urn:schemas-microsoft-com:office:word" xmlns:w="http://schemas.openxmlformats.org/wordprocessingml/2006/main" xmlns:w14="http://schemas.microsoft.com/office/word/2010/wordml" xmlns:w15="http://schemas.microsoft.com/office/word/2012/wordml" xmlns:w16cex="http://schemas.microsoft.com/office/word/2018/wordml/cex" xmlns:w16cid="http://schemas.microsoft.com/office/word/2016/wordml/cid" xmlns:w16="http://schemas.microsoft.com/office/word/2018/wordml" xmlns:w16du="http://schemas.microsoft.com/office/word/2023/wordml/word16du" xmlns:w16sdtdh="http://schemas.microsoft.com/office/word/2020/wordml/sdtdatahash" xmlns:w16sdtfl="http://schemas.microsoft.com/office/word/2024/wordml/sdtformatlock" xmlns:w16se="http://schemas.microsoft.com/office/word/2015/wordml/symex" xmlns:wpg="http://schemas.microsoft.com/office/word/2010/wordprocessingGroup" xmlns:wpi="http://schemas.microsoft.com/office/word/2010/wordprocessingInk" xmlns:wne="http://schemas.microsoft.com/office/word/2006/wordml" xmlns:wps="http://schemas.microsoft.com/office/word/2010/wordprocessingShape" mc:Ignorable="w14 w15 w16se w16cid w16 w16cex w16sdtdh w16sdtfl w16du wp14">
-  <w:p>
-    <w:pPr>
-      <w:pStyle w:val="Footer"/>
-    </w:pPr>
-  </w:p>
-</w:ftr>
-</file>
-
-<file path=word/footer2.xml><?xml version="1.0" encoding="utf-8"?>
 <w:ftr xmlns:wpc="http://schemas.microsoft.com/office/word/2010/wordprocessingCanvas" xmlns:cx="http://schemas.microsoft.com/office/drawing/2014/chartex" xmlns:cx1="http://schemas.microsoft.com/office/drawing/2015/9/8/chartex" xmlns:cx2="http://schemas.microsoft.com/office/drawing/2015/10/21/chartex" xmlns:cx3="http://schemas.microsoft.com/office/drawing/2016/5/9/chartex" xmlns:cx4="http://schemas.microsoft.com/office/drawing/2016/5/10/chartex" xmlns:cx5="http://schemas.microsoft.com/office/drawing/2016/5/11/chartex" xmlns:cx6="http://schemas.microsoft.com/office/drawing/2016/5/12/chartex" xmlns:cx7="http://schemas.microsoft.com/office/drawing/2016/5/13/chartex" xmlns:cx8="http://schemas.microsoft.com/office/drawing/2016/5/14/chartex" xmlns:mc="http://schemas.openxmlformats.org/markup-compatibility/2006" xmlns:aink="http://schemas.microsoft.com/office/drawing/2016/ink" xmlns:am3d="http://schemas.microsoft.com/office/drawing/2017/model3d" xmlns:o="urn:schemas-microsoft-com:office:office" xmlns:oel="http://schemas.microsoft.com/office/2019/extlst" xmlns:r="http://schemas.openxmlformats.org/officeDocument/2006/relationships" xmlns:m="http://schemas.openxmlformats.org/officeDocument/2006/math" xmlns:v="urn:schemas-microsoft-com:vml" xmlns:wp14="http://schemas.microsoft.com/office/word/2010/wordprocessingDrawing" xmlns:wp="http://schemas.openxmlformats.org/drawingml/2006/wordprocessingDrawing" xmlns:w10="urn:schemas-microsoft-com:office:word" xmlns:w="http://schemas.openxmlformats.org/wordprocessingml/2006/main" xmlns:w14="http://schemas.microsoft.com/office/word/2010/wordml" xmlns:w15="http://schemas.microsoft.com/office/word/2012/wordml" xmlns:w16cex="http://schemas.microsoft.com/office/word/2018/wordml/cex" xmlns:w16cid="http://schemas.microsoft.com/office/word/2016/wordml/cid" xmlns:w16="http://schemas.microsoft.com/office/word/2018/wordml" xmlns:w16du="http://schemas.microsoft.com/office/word/2023/wordml/word16du" xmlns:w16sdtdh="http://schemas.microsoft.com/office/word/2020/wordml/sdtdatahash" xmlns:w16sdtfl="http://schemas.microsoft.com/office/word/2024/wordml/sdtformatlock" xmlns:w16se="http://schemas.microsoft.com/office/word/2015/wordml/symex" xmlns:wpg="http://schemas.microsoft.com/office/word/2010/wordprocessingGroup" xmlns:wpi="http://schemas.microsoft.com/office/word/2010/wordprocessingInk" xmlns:wne="http://schemas.microsoft.com/office/word/2006/wordml" xmlns:wps="http://schemas.microsoft.com/office/word/2010/wordprocessingShape" mc:Ignorable="w14 w15 w16se w16cid w16 w16cex w16sdtdh w16sdtfl w16du wp14">
   <w:sdt>
     <w:sdtPr>
@@ -4345,16 +4331,6 @@
 </w:ftr>
 </file>
 
-<file path=word/footer3.xml><?xml version="1.0" encoding="utf-8"?>
-<w:ftr xmlns:wpc="http://schemas.microsoft.com/office/word/2010/wordprocessingCanvas" xmlns:cx="http://schemas.microsoft.com/office/drawing/2014/chartex" xmlns:cx1="http://schemas.microsoft.com/office/drawing/2015/9/8/chartex" xmlns:cx2="http://schemas.microsoft.com/office/drawing/2015/10/21/chartex" xmlns:cx3="http://schemas.microsoft.com/office/drawing/2016/5/9/chartex" xmlns:cx4="http://schemas.microsoft.com/office/drawing/2016/5/10/chartex" xmlns:cx5="http://schemas.microsoft.com/office/drawing/2016/5/11/chartex" xmlns:cx6="http://schemas.microsoft.com/office/drawing/2016/5/12/chartex" xmlns:cx7="http://schemas.microsoft.com/office/drawing/2016/5/13/chartex" xmlns:cx8="http://schemas.microsoft.com/office/drawing/2016/5/14/chartex" xmlns:mc="http://schemas.openxmlformats.org/markup-compatibility/2006" xmlns:aink="http://schemas.microsoft.com/office/drawing/2016/ink" xmlns:am3d="http://schemas.microsoft.com/office/drawing/2017/model3d" xmlns:o="urn:schemas-microsoft-com:office:office" xmlns:oel="http://schemas.microsoft.com/office/2019/extlst" xmlns:r="http://schemas.openxmlformats.org/officeDocument/2006/relationships" xmlns:m="http://schemas.openxmlformats.org/officeDocument/2006/math" xmlns:v="urn:schemas-microsoft-com:vml" xmlns:wp14="http://schemas.microsoft.com/office/word/2010/wordprocessingDrawing" xmlns:wp="http://schemas.openxmlformats.org/drawingml/2006/wordprocessingDrawing" xmlns:w10="urn:schemas-microsoft-com:office:word" xmlns:w="http://schemas.openxmlformats.org/wordprocessingml/2006/main" xmlns:w14="http://schemas.microsoft.com/office/word/2010/wordml" xmlns:w15="http://schemas.microsoft.com/office/word/2012/wordml" xmlns:w16cex="http://schemas.microsoft.com/office/word/2018/wordml/cex" xmlns:w16cid="http://schemas.microsoft.com/office/word/2016/wordml/cid" xmlns:w16="http://schemas.microsoft.com/office/word/2018/wordml" xmlns:w16du="http://schemas.microsoft.com/office/word/2023/wordml/word16du" xmlns:w16sdtdh="http://schemas.microsoft.com/office/word/2020/wordml/sdtdatahash" xmlns:w16sdtfl="http://schemas.microsoft.com/office/word/2024/wordml/sdtformatlock" xmlns:w16se="http://schemas.microsoft.com/office/word/2015/wordml/symex" xmlns:wpg="http://schemas.microsoft.com/office/word/2010/wordprocessingGroup" xmlns:wpi="http://schemas.microsoft.com/office/word/2010/wordprocessingInk" xmlns:wne="http://schemas.microsoft.com/office/word/2006/wordml" xmlns:wps="http://schemas.microsoft.com/office/word/2010/wordprocessingShape" mc:Ignorable="w14 w15 w16se w16cid w16 w16cex w16sdtdh w16sdtfl w16du wp14">
-  <w:p>
-    <w:pPr>
-      <w:pStyle w:val="Footer"/>
-    </w:pPr>
-  </w:p>
-</w:ftr>
-</file>
-
 <file path=word/footnotes.xml><?xml version="1.0" encoding="utf-8"?>
 <w:footnotes xmlns:wpc="http://schemas.microsoft.com/office/word/2010/wordprocessingCanvas" xmlns:cx="http://schemas.microsoft.com/office/drawing/2014/chartex" xmlns:cx1="http://schemas.microsoft.com/office/drawing/2015/9/8/chartex" xmlns:cx2="http://schemas.microsoft.com/office/drawing/2015/10/21/chartex" xmlns:cx3="http://schemas.microsoft.com/office/drawing/2016/5/9/chartex" xmlns:cx4="http://schemas.microsoft.com/office/drawing/2016/5/10/chartex" xmlns:cx5="http://schemas.microsoft.com/office/drawing/2016/5/11/chartex" xmlns:cx6="http://schemas.microsoft.com/office/drawing/2016/5/12/chartex" xmlns:cx7="http://schemas.microsoft.com/office/drawing/2016/5/13/chartex" xmlns:cx8="http://schemas.microsoft.com/office/drawing/2016/5/14/chartex" xmlns:mc="http://schemas.openxmlformats.org/markup-compatibility/2006" xmlns:aink="http://schemas.microsoft.com/office/drawing/2016/ink" xmlns:am3d="http://schemas.microsoft.com/office/drawing/2017/model3d" xmlns:o="urn:schemas-microsoft-com:office:office" xmlns:oel="http://schemas.microsoft.com/office/2019/extlst" xmlns:r="http://schemas.openxmlformats.org/officeDocument/2006/relationships" xmlns:m="http://schemas.openxmlformats.org/officeDocument/2006/math" xmlns:v="urn:schemas-microsoft-com:vml" xmlns:wp14="http://schemas.microsoft.com/office/word/2010/wordprocessingDrawing" xmlns:wp="http://schemas.openxmlformats.org/drawingml/2006/wordprocessingDrawing" xmlns:w10="urn:schemas-microsoft-com:office:word" xmlns:w="http://schemas.openxmlformats.org/wordprocessingml/2006/main" xmlns:w14="http://schemas.microsoft.com/office/word/2010/wordml" xmlns:w15="http://schemas.microsoft.com/office/word/2012/wordml" xmlns:w16cex="http://schemas.microsoft.com/office/word/2018/wordml/cex" xmlns:w16cid="http://schemas.microsoft.com/office/word/2016/wordml/cid" xmlns:w16="http://schemas.microsoft.com/office/word/2018/wordml" xmlns:w16du="http://schemas.microsoft.com/office/word/2023/wordml/word16du" xmlns:w16sdtdh="http://schemas.microsoft.com/office/word/2020/wordml/sdtdatahash" xmlns:w16sdtfl="http://schemas.microsoft.com/office/word/2024/wordml/sdtformatlock" xmlns:w16se="http://schemas.microsoft.com/office/word/2015/wordml/symex" xmlns:wpg="http://schemas.microsoft.com/office/word/2010/wordprocessingGroup" xmlns:wpi="http://schemas.microsoft.com/office/word/2010/wordprocessingInk" xmlns:wne="http://schemas.microsoft.com/office/word/2006/wordml" xmlns:wps="http://schemas.microsoft.com/office/word/2010/wordprocessingShape" mc:Ignorable="w14 w15 w16se w16cid w16 w16cex w16sdtdh w16sdtfl w16du wp14">
   <w:footnote w:type="separator" w:id="-1">
@@ -4393,64 +4369,6 @@
     <w:pPr>
       <w:pStyle w:val="Header"/>
     </w:pPr>
-  </w:p>
-</w:hdr>
-</file>
-
-<file path=word/header2.xml><?xml version="1.0" encoding="utf-8"?>
-<w:hdr xmlns:wpc="http://schemas.microsoft.com/office/word/2010/wordprocessingCanvas" xmlns:cx="http://schemas.microsoft.com/office/drawing/2014/chartex" xmlns:cx1="http://schemas.microsoft.com/office/drawing/2015/9/8/chartex" xmlns:cx2="http://schemas.microsoft.com/office/drawing/2015/10/21/chartex" xmlns:cx3="http://schemas.microsoft.com/office/drawing/2016/5/9/chartex" xmlns:cx4="http://schemas.microsoft.com/office/drawing/2016/5/10/chartex" xmlns:cx5="http://schemas.microsoft.com/office/drawing/2016/5/11/chartex" xmlns:cx6="http://schemas.microsoft.com/office/drawing/2016/5/12/chartex" xmlns:cx7="http://schemas.microsoft.com/office/drawing/2016/5/13/chartex" xmlns:cx8="http://schemas.microsoft.com/office/drawing/2016/5/14/chartex" xmlns:mc="http://schemas.openxmlformats.org/markup-compatibility/2006" xmlns:aink="http://schemas.microsoft.com/office/drawing/2016/ink" xmlns:am3d="http://schemas.microsoft.com/office/drawing/2017/model3d" xmlns:o="urn:schemas-microsoft-com:office:office" xmlns:oel="http://schemas.microsoft.com/office/2019/extlst" xmlns:r="http://schemas.openxmlformats.org/officeDocument/2006/relationships" xmlns:m="http://schemas.openxmlformats.org/officeDocument/2006/math" xmlns:v="urn:schemas-microsoft-com:vml" xmlns:wp14="http://schemas.microsoft.com/office/word/2010/wordprocessingDrawing" xmlns:wp="http://schemas.openxmlformats.org/drawingml/2006/wordprocessingDrawing" xmlns:w10="urn:schemas-microsoft-com:office:word" xmlns:w="http://schemas.openxmlformats.org/wordprocessingml/2006/main" xmlns:w14="http://schemas.microsoft.com/office/word/2010/wordml" xmlns:w15="http://schemas.microsoft.com/office/word/2012/wordml" xmlns:w16cex="http://schemas.microsoft.com/office/word/2018/wordml/cex" xmlns:w16cid="http://schemas.microsoft.com/office/word/2016/wordml/cid" xmlns:w16="http://schemas.microsoft.com/office/word/2018/wordml" xmlns:w16du="http://schemas.microsoft.com/office/word/2023/wordml/word16du" xmlns:w16sdtdh="http://schemas.microsoft.com/office/word/2020/wordml/sdtdatahash" xmlns:w16sdtfl="http://schemas.microsoft.com/office/word/2024/wordml/sdtformatlock" xmlns:w16se="http://schemas.microsoft.com/office/word/2015/wordml/symex" xmlns:wpg="http://schemas.microsoft.com/office/word/2010/wordprocessingGroup" xmlns:wpi="http://schemas.microsoft.com/office/word/2010/wordprocessingInk" xmlns:wne="http://schemas.microsoft.com/office/word/2006/wordml" xmlns:wps="http://schemas.microsoft.com/office/word/2010/wordprocessingShape" mc:Ignorable="w14 w15 w16se w16cid w16 w16cex w16sdtdh w16sdtfl w16du wp14">
-  <w:p>
-    <w:pPr>
-      <w:pStyle w:val="Header"/>
-    </w:pPr>
-    <w:sdt>
-      <w:sdtPr>
-        <w:id w:val="-238091766"/>
-        <w:docPartObj>
-          <w:docPartGallery w:val="Watermarks"/>
-          <w:docPartUnique/>
-        </w:docPartObj>
-      </w:sdtPr>
-      <w:sdtEndPr/>
-      <w:sdtContent>
-        <w:r>
-          <w:rPr>
-            <w:noProof/>
-          </w:rPr>
-          <w:pict w14:anchorId="567A81CE">
-            <v:shapetype id="_x0000_t136" coordsize="21600,21600" o:spt="136" adj="10800" path="m@7,l@8,m@5,21600l@6,21600e">
-              <v:formulas>
-                <v:f eqn="sum #0 0 10800"/>
-                <v:f eqn="prod #0 2 1"/>
-                <v:f eqn="sum 21600 0 @1"/>
-                <v:f eqn="sum 0 0 @2"/>
-                <v:f eqn="sum 21600 0 @3"/>
-                <v:f eqn="if @0 @3 0"/>
-                <v:f eqn="if @0 21600 @1"/>
-                <v:f eqn="if @0 0 @2"/>
-                <v:f eqn="if @0 @4 21600"/>
-                <v:f eqn="mid @5 @6"/>
-                <v:f eqn="mid @8 @5"/>
-                <v:f eqn="mid @7 @8"/>
-                <v:f eqn="mid @6 @7"/>
-                <v:f eqn="sum @6 0 @5"/>
-              </v:formulas>
-              <v:path textpathok="t" o:connecttype="custom" o:connectlocs="@9,0;@10,10800;@11,21600;@12,10800" o:connectangles="270,180,90,0"/>
-              <v:textpath on="t" fitshape="t"/>
-              <v:handles>
-                <v:h position="#0,bottomRight" xrange="6629,14971"/>
-              </v:handles>
-              <o:lock v:ext="edit" text="t" shapetype="t"/>
-            </v:shapetype>
-            <v:shape id="PowerPlusWaterMarkObject357831064" o:spid="_x0000_s1025" type="#_x0000_t136" style="position:absolute;margin-left:0;margin-top:0;width:412.4pt;height:247.45pt;rotation:315;z-index:-251658752;mso-position-horizontal:center;mso-position-horizontal-relative:margin;mso-position-vertical:center;mso-position-vertical-relative:margin" o:allowincell="f" fillcolor="silver" stroked="f">
-              <v:fill opacity=".5"/>
-              <v:textpath style="font-family:&quot;Calibri&quot;;font-size:1pt" string="DRAFT"/>
-              <w10:wrap anchorx="margin" anchory="margin"/>
-            </v:shape>
-          </w:pict>
-        </w:r>
-      </w:sdtContent>
-    </w:sdt>
     <w:r>
       <w:rPr>
         <w:noProof/>
@@ -4504,16 +4422,6 @@
         </wp:inline>
       </w:drawing>
     </w:r>
-  </w:p>
-</w:hdr>
-</file>
-
-<file path=word/header3.xml><?xml version="1.0" encoding="utf-8"?>
-<w:hdr xmlns:wpc="http://schemas.microsoft.com/office/word/2010/wordprocessingCanvas" xmlns:cx="http://schemas.microsoft.com/office/drawing/2014/chartex" xmlns:cx1="http://schemas.microsoft.com/office/drawing/2015/9/8/chartex" xmlns:cx2="http://schemas.microsoft.com/office/drawing/2015/10/21/chartex" xmlns:cx3="http://schemas.microsoft.com/office/drawing/2016/5/9/chartex" xmlns:cx4="http://schemas.microsoft.com/office/drawing/2016/5/10/chartex" xmlns:cx5="http://schemas.microsoft.com/office/drawing/2016/5/11/chartex" xmlns:cx6="http://schemas.microsoft.com/office/drawing/2016/5/12/chartex" xmlns:cx7="http://schemas.microsoft.com/office/drawing/2016/5/13/chartex" xmlns:cx8="http://schemas.microsoft.com/office/drawing/2016/5/14/chartex" xmlns:mc="http://schemas.openxmlformats.org/markup-compatibility/2006" xmlns:aink="http://schemas.microsoft.com/office/drawing/2016/ink" xmlns:am3d="http://schemas.microsoft.com/office/drawing/2017/model3d" xmlns:o="urn:schemas-microsoft-com:office:office" xmlns:oel="http://schemas.microsoft.com/office/2019/extlst" xmlns:r="http://schemas.openxmlformats.org/officeDocument/2006/relationships" xmlns:m="http://schemas.openxmlformats.org/officeDocument/2006/math" xmlns:v="urn:schemas-microsoft-com:vml" xmlns:wp14="http://schemas.microsoft.com/office/word/2010/wordprocessingDrawing" xmlns:wp="http://schemas.openxmlformats.org/drawingml/2006/wordprocessingDrawing" xmlns:w10="urn:schemas-microsoft-com:office:word" xmlns:w="http://schemas.openxmlformats.org/wordprocessingml/2006/main" xmlns:w14="http://schemas.microsoft.com/office/word/2010/wordml" xmlns:w15="http://schemas.microsoft.com/office/word/2012/wordml" xmlns:w16cex="http://schemas.microsoft.com/office/word/2018/wordml/cex" xmlns:w16cid="http://schemas.microsoft.com/office/word/2016/wordml/cid" xmlns:w16="http://schemas.microsoft.com/office/word/2018/wordml" xmlns:w16du="http://schemas.microsoft.com/office/word/2023/wordml/word16du" xmlns:w16sdtdh="http://schemas.microsoft.com/office/word/2020/wordml/sdtdatahash" xmlns:w16sdtfl="http://schemas.microsoft.com/office/word/2024/wordml/sdtformatlock" xmlns:w16se="http://schemas.microsoft.com/office/word/2015/wordml/symex" xmlns:wpg="http://schemas.microsoft.com/office/word/2010/wordprocessingGroup" xmlns:wpi="http://schemas.microsoft.com/office/word/2010/wordprocessingInk" xmlns:wne="http://schemas.microsoft.com/office/word/2006/wordml" xmlns:wps="http://schemas.microsoft.com/office/word/2010/wordprocessingShape" mc:Ignorable="w14 w15 w16se w16cid w16 w16cex w16sdtdh w16sdtfl w16du wp14">
-  <w:p>
-    <w:pPr>
-      <w:pStyle w:val="Header"/>
-    </w:pPr>
   </w:p>
 </w:hdr>
 </file>
